--- a/files/homework/homework_1.docx
+++ b/files/homework/homework_1.docx
@@ -110,6 +110,7 @@
         <w:pageBreakBefore w:val="0"/>
         <w:widowControl w:val="0"/>
         <w:numPr>
+          <w:ilvl w:val="0"/>
           <w:numId w:val="0"/>
         </w:numPr>
         <w:kinsoku/>
@@ -136,6 +137,7 @@
         <w:pageBreakBefore w:val="0"/>
         <w:widowControl w:val="0"/>
         <w:numPr>
+          <w:ilvl w:val="0"/>
           <w:numId w:val="0"/>
         </w:numPr>
         <w:kinsoku/>
@@ -162,6 +164,7 @@
         <w:pageBreakBefore w:val="0"/>
         <w:widowControl w:val="0"/>
         <w:numPr>
+          <w:ilvl w:val="0"/>
           <w:numId w:val="0"/>
         </w:numPr>
         <w:kinsoku/>
@@ -244,8 +247,8 @@
         <w:jc w:val="both"/>
         <w:textAlignment w:val="auto"/>
         <w:rPr>
-          <w:rFonts w:hint="default" w:ascii="Times New Roman" w:hAnsi="Times New Roman"/>
-          <w:lang w:val="en-US" w:eastAsia="zh-CN"/>
+          <w:rFonts w:hint="default" w:ascii="Times New Roman" w:hAnsi="Times New Roman" w:eastAsiaTheme="minorEastAsia"/>
+          <w:lang w:val="en-US" w:eastAsia="zh"/>
         </w:rPr>
       </w:pPr>
       <w:r>
@@ -278,192 +281,36 @@
         <w:jc w:val="both"/>
         <w:textAlignment w:val="auto"/>
         <w:rPr>
-          <w:rFonts w:hint="default" w:ascii="Times New Roman" w:hAnsi="Times New Roman"/>
-          <w:lang w:val="en-US" w:eastAsia="zh-CN"/>
+          <w:rFonts w:hint="default" w:ascii="Times New Roman" w:hAnsi="Times New Roman" w:eastAsiaTheme="minorEastAsia"/>
+          <w:lang w:val="en-US" w:eastAsia="zh"/>
         </w:rPr>
       </w:pPr>
       <w:r>
         <w:rPr>
           <w:rFonts w:hint="eastAsia" w:ascii="Times New Roman" w:hAnsi="Times New Roman"/>
-          <w:lang w:val="en-US" w:eastAsia="zh-CN"/>
-        </w:rPr>
-        <w:t>下载本文档后，就在该文档下方的答题框中回答，作答完毕后，在线提交该文档。</w:t>
+          <w:b/>
+          <w:bCs/>
+          <w:color w:val="FF0000"/>
+          <w:lang w:val="en-US" w:eastAsia="zh-CN"/>
+        </w:rPr>
+        <w:t>请在Word文档中作答</w:t>
       </w:r>
-    </w:p>
-    <w:p>
-      <w:pPr>
-        <w:keepNext w:val="0"/>
-        <w:keepLines w:val="0"/>
-        <w:pageBreakBefore w:val="0"/>
-        <w:widowControl w:val="0"/>
-        <w:numPr>
-          <w:numId w:val="0"/>
-        </w:numPr>
-        <w:kinsoku/>
-        <w:wordWrap/>
-        <w:overflowPunct/>
-        <w:topLinePunct w:val="0"/>
-        <w:autoSpaceDE/>
-        <w:autoSpaceDN/>
-        <w:bidi w:val="0"/>
-        <w:adjustRightInd/>
-        <w:snapToGrid/>
-        <w:jc w:val="both"/>
-        <w:textAlignment w:val="auto"/>
-        <w:rPr>
-          <w:rFonts w:hint="eastAsia" w:ascii="Times New Roman" w:hAnsi="Times New Roman"/>
-          <w:lang w:val="en-US" w:eastAsia="zh-CN"/>
-        </w:rPr>
-      </w:pPr>
-    </w:p>
-    <w:tbl>
-      <w:tblPr>
-        <w:tblStyle w:val="3"/>
-        <w:tblW w:w="10980" w:type="dxa"/>
-        <w:jc w:val="center"/>
-        <w:tblBorders>
-          <w:top w:val="single" w:color="auto" w:sz="4" w:space="0"/>
-          <w:left w:val="single" w:color="auto" w:sz="4" w:space="0"/>
-          <w:bottom w:val="single" w:color="auto" w:sz="4" w:space="0"/>
-          <w:right w:val="single" w:color="auto" w:sz="4" w:space="0"/>
-          <w:insideH w:val="single" w:color="auto" w:sz="4" w:space="0"/>
-          <w:insideV w:val="single" w:color="auto" w:sz="4" w:space="0"/>
-        </w:tblBorders>
-        <w:tblLayout w:type="autofit"/>
-        <w:tblCellMar>
-          <w:left w:w="108" w:type="dxa"/>
-          <w:right w:w="108" w:type="dxa"/>
-        </w:tblCellMar>
-      </w:tblPr>
-      <w:tblGrid>
-        <w:gridCol w:w="10980"/>
-      </w:tblGrid>
-      <w:tr>
-        <w:tblPrEx>
-          <w:tblBorders>
-            <w:top w:val="single" w:color="auto" w:sz="4" w:space="0"/>
-            <w:left w:val="single" w:color="auto" w:sz="4" w:space="0"/>
-            <w:bottom w:val="single" w:color="auto" w:sz="4" w:space="0"/>
-            <w:right w:val="single" w:color="auto" w:sz="4" w:space="0"/>
-            <w:insideH w:val="single" w:color="auto" w:sz="4" w:space="0"/>
-            <w:insideV w:val="single" w:color="auto" w:sz="4" w:space="0"/>
-          </w:tblBorders>
-        </w:tblPrEx>
-        <w:trPr>
-          <w:trHeight w:val="5117" w:hRule="atLeast"/>
-          <w:jc w:val="center"/>
-        </w:trPr>
-        <w:tc>
-          <w:tcPr>
-            <w:tcW w:w="10980" w:type="dxa"/>
-          </w:tcPr>
-          <w:p>
-            <w:pPr>
-              <w:keepNext w:val="0"/>
-              <w:keepLines w:val="0"/>
-              <w:pageBreakBefore w:val="0"/>
-              <w:widowControl w:val="0"/>
-              <w:numPr>
-                <w:numId w:val="0"/>
-              </w:numPr>
-              <w:kinsoku/>
-              <w:wordWrap/>
-              <w:overflowPunct/>
-              <w:topLinePunct w:val="0"/>
-              <w:autoSpaceDE/>
-              <w:autoSpaceDN/>
-              <w:bidi w:val="0"/>
-              <w:adjustRightInd/>
-              <w:snapToGrid/>
-              <w:jc w:val="both"/>
-              <w:textAlignment w:val="auto"/>
-              <w:rPr>
-                <w:rFonts w:hint="default" w:ascii="Times New Roman" w:hAnsi="Times New Roman"/>
-                <w:vertAlign w:val="baseline"/>
-                <w:lang w:val="en-US" w:eastAsia="zh-CN"/>
-              </w:rPr>
-            </w:pPr>
-            <w:r>
-              <w:rPr>
-                <w:rFonts w:hint="eastAsia" w:ascii="Times New Roman" w:hAnsi="Times New Roman"/>
-                <w:vertAlign w:val="baseline"/>
-                <w:lang w:val="en-US" w:eastAsia="zh-CN"/>
-              </w:rPr>
-              <w:t>请在此处作答第一题（可续页）</w:t>
-            </w:r>
-          </w:p>
-        </w:tc>
-      </w:tr>
-      <w:tr>
-        <w:tblPrEx>
-          <w:tblBorders>
-            <w:top w:val="single" w:color="auto" w:sz="4" w:space="0"/>
-            <w:left w:val="single" w:color="auto" w:sz="4" w:space="0"/>
-            <w:bottom w:val="single" w:color="auto" w:sz="4" w:space="0"/>
-            <w:right w:val="single" w:color="auto" w:sz="4" w:space="0"/>
-            <w:insideH w:val="single" w:color="auto" w:sz="4" w:space="0"/>
-            <w:insideV w:val="single" w:color="auto" w:sz="4" w:space="0"/>
-          </w:tblBorders>
-        </w:tblPrEx>
-        <w:trPr>
-          <w:trHeight w:val="5871" w:hRule="atLeast"/>
-          <w:jc w:val="center"/>
-        </w:trPr>
-        <w:tc>
-          <w:tcPr>
-            <w:tcW w:w="10980" w:type="dxa"/>
-          </w:tcPr>
-          <w:p>
-            <w:pPr>
-              <w:keepNext w:val="0"/>
-              <w:keepLines w:val="0"/>
-              <w:pageBreakBefore w:val="0"/>
-              <w:widowControl w:val="0"/>
-              <w:numPr>
-                <w:numId w:val="0"/>
-              </w:numPr>
-              <w:kinsoku/>
-              <w:wordWrap/>
-              <w:overflowPunct/>
-              <w:topLinePunct w:val="0"/>
-              <w:autoSpaceDE/>
-              <w:autoSpaceDN/>
-              <w:bidi w:val="0"/>
-              <w:adjustRightInd/>
-              <w:snapToGrid/>
-              <w:jc w:val="both"/>
-              <w:textAlignment w:val="auto"/>
-              <w:rPr>
-                <w:rFonts w:hint="default" w:ascii="Times New Roman" w:hAnsi="Times New Roman"/>
-                <w:vertAlign w:val="baseline"/>
-                <w:lang w:val="en-US" w:eastAsia="zh-CN"/>
-              </w:rPr>
-            </w:pPr>
-            <w:r>
-              <w:rPr>
-                <w:rFonts w:hint="eastAsia" w:ascii="Times New Roman" w:hAnsi="Times New Roman"/>
-                <w:vertAlign w:val="baseline"/>
-                <w:lang w:val="en-US" w:eastAsia="zh-CN"/>
-              </w:rPr>
-              <w:t>请在此处作答第二题（可续页）</w:t>
-            </w:r>
-          </w:p>
-        </w:tc>
-      </w:tr>
-    </w:tbl>
-    <w:p>
-      <w:pPr>
-        <w:numPr>
-          <w:ilvl w:val="0"/>
-          <w:numId w:val="0"/>
-        </w:numPr>
-        <w:rPr>
-          <w:rFonts w:hint="default" w:ascii="Times New Roman" w:hAnsi="Times New Roman" w:eastAsiaTheme="minorEastAsia"/>
-          <w:lang w:val="en-US" w:eastAsia="zh"/>
-        </w:rPr>
-      </w:pPr>
+      <w:r>
+        <w:rPr>
+          <w:rFonts w:hint="eastAsia" w:ascii="Times New Roman" w:hAnsi="Times New Roman"/>
+          <w:lang w:val="en-US" w:eastAsia="zh-CN"/>
+        </w:rPr>
+        <w:t>，并在线提</w:t>
+      </w:r>
       <w:bookmarkStart w:id="0" w:name="_GoBack"/>
       <w:bookmarkEnd w:id="0"/>
+      <w:r>
+        <w:rPr>
+          <w:rFonts w:hint="eastAsia" w:ascii="Times New Roman" w:hAnsi="Times New Roman"/>
+          <w:lang w:val="en-US" w:eastAsia="zh-CN"/>
+        </w:rPr>
+        <w:t>交。</w:t>
+      </w:r>
     </w:p>
     <w:sectPr>
       <w:pgSz w:w="11906" w:h="16838"/>
@@ -668,7 +515,7 @@
     <w:lsdException w:unhideWhenUsed="0" w:uiPriority="0" w:semiHidden="0" w:name="Table Web 2"/>
     <w:lsdException w:unhideWhenUsed="0" w:uiPriority="0" w:semiHidden="0" w:name="Table Web 3"/>
     <w:lsdException w:unhideWhenUsed="0" w:uiPriority="0" w:semiHidden="0" w:name="Balloon Text"/>
-    <w:lsdException w:unhideWhenUsed="0" w:uiPriority="0" w:semiHidden="0" w:name="Table Grid"/>
+    <w:lsdException w:qFormat="1" w:unhideWhenUsed="0" w:uiPriority="0" w:semiHidden="0" w:name="Table Grid"/>
     <w:lsdException w:unhideWhenUsed="0" w:uiPriority="0" w:semiHidden="0" w:name="Table Theme"/>
     <w:lsdException w:unhideWhenUsed="0" w:uiPriority="60" w:semiHidden="0" w:name="Light Shading"/>
     <w:lsdException w:unhideWhenUsed="0" w:uiPriority="61" w:semiHidden="0" w:name="Light List"/>
@@ -808,6 +655,7 @@
   <w:style w:type="table" w:styleId="3">
     <w:name w:val="Table Grid"/>
     <w:basedOn w:val="2"/>
+    <w:qFormat/>
     <w:uiPriority w:val="0"/>
     <w:pPr>
       <w:widowControl w:val="0"/>
